--- a/PCB_ELAB/Informe.docx
+++ b/PCB_ELAB/Informe.docx
@@ -903,10 +903,7 @@
         <w:t xml:space="preserve">los componentes utilizados son (observar figura </w:t>
       </w:r>
       <w:r>
-        <w:rPr>
-          <w:color w:val="FF0000"/>
-        </w:rPr>
-        <w:t>X</w:t>
+        <w:t>2</w:t>
       </w:r>
       <w:r>
         <w:t xml:space="preserve"> donde se representa el esquemático)</w:t>
@@ -1094,6 +1091,9 @@
       <w:pPr>
         <w:jc w:val="both"/>
       </w:pPr>
+      <w:r>
+        <w:t>Observar figura 1 para visualizar el esquemático de esta etapa.</w:t>
+      </w:r>
     </w:p>
     <w:p>
       <w:pPr>
@@ -1277,12 +1277,15 @@
     </w:p>
     <w:p>
       <w:pPr>
+        <w:keepNext/>
         <w:jc w:val="both"/>
       </w:pPr>
       <w:r>
         <w:rPr>
           <w:noProof/>
-        </w:rPr>
+          <w:lang w:eastAsia="es-ES"/>
+        </w:rPr>
+        <w:lastRenderedPageBreak/>
         <w:drawing>
           <wp:inline distT="0" distB="0" distL="0" distR="0">
             <wp:extent cx="5391150" cy="3152775"/>
@@ -1335,10 +1338,51 @@
     </w:p>
     <w:p>
       <w:pPr>
-        <w:jc w:val="both"/>
-      </w:pPr>
-      <w:r>
-        <w:lastRenderedPageBreak/>
+        <w:pStyle w:val="Descripcin"/>
+        <w:jc w:val="center"/>
+      </w:pPr>
+      <w:r>
+        <w:t xml:space="preserve">Figura </w:t>
+      </w:r>
+      <w:r>
+        <w:rPr>
+          <w:noProof/>
+        </w:rPr>
+        <w:fldChar w:fldCharType="begin"/>
+      </w:r>
+      <w:r>
+        <w:rPr>
+          <w:noProof/>
+        </w:rPr>
+        <w:instrText xml:space="preserve"> SEQ Figura \* ARABIC </w:instrText>
+      </w:r>
+      <w:r>
+        <w:rPr>
+          <w:noProof/>
+        </w:rPr>
+        <w:fldChar w:fldCharType="separate"/>
+      </w:r>
+      <w:r>
+        <w:rPr>
+          <w:noProof/>
+        </w:rPr>
+        <w:t>1</w:t>
+      </w:r>
+      <w:r>
+        <w:rPr>
+          <w:noProof/>
+        </w:rPr>
+        <w:fldChar w:fldCharType="end"/>
+      </w:r>
+      <w:r>
+        <w:t xml:space="preserve"> Esquemático Etapa de Amplificación de Audio</w:t>
+      </w:r>
+    </w:p>
+    <w:p>
+      <w:pPr>
+        <w:jc w:val="both"/>
+      </w:pPr>
+      <w:r>
         <w:t xml:space="preserve">El principal conector Jack, es un conector Jack Estéreo de 3.5 </w:t>
       </w:r>
       <w:proofErr w:type="spellStart"/>
@@ -1381,6 +1425,51 @@
       <w:r>
         <w:t>, sobredimensionando sobre lo requerido para evitar romper los componentes.</w:t>
       </w:r>
+    </w:p>
+    <w:p>
+      <w:pPr>
+        <w:jc w:val="both"/>
+      </w:pPr>
+    </w:p>
+    <w:p>
+      <w:pPr>
+        <w:jc w:val="both"/>
+      </w:pPr>
+    </w:p>
+    <w:p>
+      <w:pPr>
+        <w:jc w:val="both"/>
+      </w:pPr>
+    </w:p>
+    <w:p>
+      <w:pPr>
+        <w:jc w:val="both"/>
+      </w:pPr>
+    </w:p>
+    <w:p>
+      <w:pPr>
+        <w:jc w:val="both"/>
+      </w:pPr>
+    </w:p>
+    <w:p>
+      <w:pPr>
+        <w:jc w:val="both"/>
+      </w:pPr>
+    </w:p>
+    <w:p>
+      <w:pPr>
+        <w:jc w:val="both"/>
+      </w:pPr>
+    </w:p>
+    <w:p>
+      <w:pPr>
+        <w:jc w:val="both"/>
+      </w:pPr>
+    </w:p>
+    <w:p>
+      <w:pPr>
+        <w:jc w:val="both"/>
+      </w:pPr>
     </w:p>
     <w:p>
       <w:pPr>
@@ -1392,14 +1481,19 @@
         <w:jc w:val="both"/>
       </w:pPr>
       <w:r>
+        <w:lastRenderedPageBreak/>
         <w:t>Etapa de Potencia</w:t>
       </w:r>
     </w:p>
     <w:p/>
     <w:p>
+      <w:pPr>
+        <w:keepNext/>
+      </w:pPr>
       <w:r>
         <w:rPr>
           <w:noProof/>
+          <w:lang w:eastAsia="es-ES"/>
         </w:rPr>
         <w:drawing>
           <wp:inline distT="0" distB="0" distL="0" distR="0" wp14:anchorId="353B5F19" wp14:editId="01D9D382">
@@ -1440,6 +1534,48 @@
     </w:p>
     <w:p>
       <w:pPr>
+        <w:pStyle w:val="Descripcin"/>
+        <w:jc w:val="center"/>
+      </w:pPr>
+      <w:r>
+        <w:t xml:space="preserve">Figura </w:t>
+      </w:r>
+      <w:r>
+        <w:rPr>
+          <w:noProof/>
+        </w:rPr>
+        <w:fldChar w:fldCharType="begin"/>
+      </w:r>
+      <w:r>
+        <w:rPr>
+          <w:noProof/>
+        </w:rPr>
+        <w:instrText xml:space="preserve"> SEQ Figura \* ARABIC </w:instrText>
+      </w:r>
+      <w:r>
+        <w:rPr>
+          <w:noProof/>
+        </w:rPr>
+        <w:fldChar w:fldCharType="separate"/>
+      </w:r>
+      <w:r>
+        <w:rPr>
+          <w:noProof/>
+        </w:rPr>
+        <w:t>2</w:t>
+      </w:r>
+      <w:r>
+        <w:rPr>
+          <w:noProof/>
+        </w:rPr>
+        <w:fldChar w:fldCharType="end"/>
+      </w:r>
+      <w:r>
+        <w:t xml:space="preserve"> Etapa de Potencia</w:t>
+      </w:r>
+    </w:p>
+    <w:p>
+      <w:pPr>
         <w:jc w:val="both"/>
       </w:pPr>
     </w:p>
@@ -1518,6 +1654,7 @@
       <w:r>
         <w:rPr>
           <w:noProof/>
+          <w:lang w:eastAsia="es-ES"/>
         </w:rPr>
         <w:lastRenderedPageBreak/>
         <w:drawing>
@@ -1888,6 +2025,7 @@
       <w:r>
         <w:rPr>
           <w:noProof/>
+          <w:lang w:eastAsia="es-ES"/>
         </w:rPr>
         <w:drawing>
           <wp:inline distT="0" distB="0" distL="0" distR="0">
@@ -1973,6 +2111,7 @@
       <w:r>
         <w:rPr>
           <w:noProof/>
+          <w:lang w:eastAsia="es-ES"/>
         </w:rPr>
         <w:drawing>
           <wp:inline distT="0" distB="0" distL="0" distR="0">
@@ -2039,29 +2178,505 @@
     </w:p>
     <w:p>
       <w:r>
-        <w:t xml:space="preserve">La Placa se ha pedido en JLPCB el 5 de </w:t>
+        <w:t xml:space="preserve">La Placa se ha pedido en JLPCB el 5 de Noviembre mientras que los componentes se han comprado en </w:t>
+      </w:r>
+      <w:proofErr w:type="spellStart"/>
+      <w:r>
+        <w:t>Digikey</w:t>
+      </w:r>
+      <w:proofErr w:type="spellEnd"/>
+      <w:r>
+        <w:t xml:space="preserve"> el 20 de Noviembre. A </w:t>
       </w:r>
       <w:proofErr w:type="gramStart"/>
       <w:r>
-        <w:t>Noviembre</w:t>
+        <w:t>continuación</w:t>
       </w:r>
       <w:proofErr w:type="gramEnd"/>
       <w:r>
-        <w:t xml:space="preserve"> mientras que los componentes se han comprado en </w:t>
-      </w:r>
-      <w:proofErr w:type="spellStart"/>
-      <w:r>
-        <w:t>Digikey</w:t>
-      </w:r>
-      <w:proofErr w:type="spellEnd"/>
-      <w:r>
-        <w:t xml:space="preserve"> el 20 de Noviembre. A continuación se mostrará el BOM y la PCB cuando se recibió.</w:t>
-      </w:r>
+        <w:t xml:space="preserve"> se mostrará el BOM y la PCB cuando se recibió. </w:t>
+      </w:r>
+    </w:p>
+    <w:p>
+      <w:pPr>
+        <w:pStyle w:val="Ttulo3"/>
+        <w:numPr>
+          <w:ilvl w:val="2"/>
+          <w:numId w:val="13"/>
+        </w:numPr>
+      </w:pPr>
+      <w:r>
+        <w:t>PCB Sin soldar</w:t>
+      </w:r>
+    </w:p>
+    <w:p>
+      <w:pPr>
+        <w:keepNext/>
+      </w:pPr>
+      <w:r>
+        <w:rPr>
+          <w:noProof/>
+        </w:rPr>
+        <w:drawing>
+          <wp:inline distT="0" distB="0" distL="0" distR="0" wp14:anchorId="6DA1D2D1" wp14:editId="74219D79">
+            <wp:extent cx="5391150" cy="3048000"/>
+            <wp:effectExtent l="0" t="0" r="0" b="0"/>
+            <wp:docPr id="5" name="Imagen 5"/>
+            <wp:cNvGraphicFramePr>
+              <a:graphicFrameLocks xmlns:a="http://schemas.openxmlformats.org/drawingml/2006/main" noChangeAspect="1"/>
+            </wp:cNvGraphicFramePr>
+            <a:graphic xmlns:a="http://schemas.openxmlformats.org/drawingml/2006/main">
+              <a:graphicData uri="http://schemas.openxmlformats.org/drawingml/2006/picture">
+                <pic:pic xmlns:pic="http://schemas.openxmlformats.org/drawingml/2006/picture">
+                  <pic:nvPicPr>
+                    <pic:cNvPr id="0" name="Picture 1"/>
+                    <pic:cNvPicPr>
+                      <a:picLocks noChangeAspect="1" noChangeArrowheads="1"/>
+                    </pic:cNvPicPr>
+                  </pic:nvPicPr>
+                  <pic:blipFill>
+                    <a:blip r:embed="rId11" cstate="print">
+                      <a:extLst>
+                        <a:ext uri="{28A0092B-C50C-407E-A947-70E740481C1C}">
+                          <a14:useLocalDpi xmlns:a14="http://schemas.microsoft.com/office/drawing/2010/main" val="0"/>
+                        </a:ext>
+                      </a:extLst>
+                    </a:blip>
+                    <a:srcRect/>
+                    <a:stretch>
+                      <a:fillRect/>
+                    </a:stretch>
+                  </pic:blipFill>
+                  <pic:spPr bwMode="auto">
+                    <a:xfrm>
+                      <a:off x="0" y="0"/>
+                      <a:ext cx="5391150" cy="3048000"/>
+                    </a:xfrm>
+                    <a:prstGeom prst="rect">
+                      <a:avLst/>
+                    </a:prstGeom>
+                    <a:noFill/>
+                    <a:ln>
+                      <a:noFill/>
+                    </a:ln>
+                  </pic:spPr>
+                </pic:pic>
+              </a:graphicData>
+            </a:graphic>
+          </wp:inline>
+        </w:drawing>
+      </w:r>
+    </w:p>
+    <w:p>
+      <w:pPr>
+        <w:pStyle w:val="Descripcin"/>
+        <w:jc w:val="center"/>
+        <w:rPr>
+          <w:rStyle w:val="nfasisintenso"/>
+        </w:rPr>
+      </w:pPr>
+      <w:r>
+        <w:rPr>
+          <w:rStyle w:val="nfasisintenso"/>
+        </w:rPr>
+        <w:t xml:space="preserve">Ilustración </w:t>
+      </w:r>
+      <w:r>
+        <w:rPr>
+          <w:rStyle w:val="nfasisintenso"/>
+        </w:rPr>
+        <w:fldChar w:fldCharType="begin"/>
+      </w:r>
+      <w:r>
+        <w:rPr>
+          <w:rStyle w:val="nfasisintenso"/>
+        </w:rPr>
+        <w:instrText xml:space="preserve"> SEQ Ilustración \* ARABIC </w:instrText>
+      </w:r>
+      <w:r>
+        <w:rPr>
+          <w:rStyle w:val="nfasisintenso"/>
+        </w:rPr>
+        <w:fldChar w:fldCharType="separate"/>
+      </w:r>
+      <w:r>
+        <w:rPr>
+          <w:rStyle w:val="nfasisintenso"/>
+          <w:noProof/>
+        </w:rPr>
+        <w:t>1</w:t>
+      </w:r>
+      <w:r>
+        <w:rPr>
+          <w:rStyle w:val="nfasisintenso"/>
+        </w:rPr>
+        <w:fldChar w:fldCharType="end"/>
+      </w:r>
+      <w:r>
+        <w:rPr>
+          <w:rStyle w:val="nfasisintenso"/>
+        </w:rPr>
+        <w:t xml:space="preserve"> </w:t>
+      </w:r>
+      <w:r>
+        <w:rPr>
+          <w:rStyle w:val="nfasisintenso"/>
+        </w:rPr>
+        <w:t>T</w:t>
+      </w:r>
+      <w:r>
+        <w:rPr>
+          <w:rStyle w:val="nfasisintenso"/>
+        </w:rPr>
+        <w:t>OP</w:t>
+      </w:r>
+    </w:p>
+    <w:p/>
+    <w:p>
+      <w:pPr>
+        <w:keepNext/>
+      </w:pPr>
+      <w:r>
+        <w:rPr>
+          <w:noProof/>
+        </w:rPr>
+        <w:drawing>
+          <wp:inline distT="0" distB="0" distL="0" distR="0">
+            <wp:extent cx="5391150" cy="3048000"/>
+            <wp:effectExtent l="0" t="0" r="0" b="0"/>
+            <wp:docPr id="8" name="Imagen 8"/>
+            <wp:cNvGraphicFramePr>
+              <a:graphicFrameLocks xmlns:a="http://schemas.openxmlformats.org/drawingml/2006/main" noChangeAspect="1"/>
+            </wp:cNvGraphicFramePr>
+            <a:graphic xmlns:a="http://schemas.openxmlformats.org/drawingml/2006/main">
+              <a:graphicData uri="http://schemas.openxmlformats.org/drawingml/2006/picture">
+                <pic:pic xmlns:pic="http://schemas.openxmlformats.org/drawingml/2006/picture">
+                  <pic:nvPicPr>
+                    <pic:cNvPr id="0" name="Picture 2"/>
+                    <pic:cNvPicPr>
+                      <a:picLocks noChangeAspect="1" noChangeArrowheads="1"/>
+                    </pic:cNvPicPr>
+                  </pic:nvPicPr>
+                  <pic:blipFill>
+                    <a:blip r:embed="rId12" cstate="print">
+                      <a:extLst>
+                        <a:ext uri="{28A0092B-C50C-407E-A947-70E740481C1C}">
+                          <a14:useLocalDpi xmlns:a14="http://schemas.microsoft.com/office/drawing/2010/main" val="0"/>
+                        </a:ext>
+                      </a:extLst>
+                    </a:blip>
+                    <a:srcRect/>
+                    <a:stretch>
+                      <a:fillRect/>
+                    </a:stretch>
+                  </pic:blipFill>
+                  <pic:spPr bwMode="auto">
+                    <a:xfrm>
+                      <a:off x="0" y="0"/>
+                      <a:ext cx="5391150" cy="3048000"/>
+                    </a:xfrm>
+                    <a:prstGeom prst="rect">
+                      <a:avLst/>
+                    </a:prstGeom>
+                    <a:noFill/>
+                    <a:ln>
+                      <a:noFill/>
+                    </a:ln>
+                  </pic:spPr>
+                </pic:pic>
+              </a:graphicData>
+            </a:graphic>
+          </wp:inline>
+        </w:drawing>
+      </w:r>
+    </w:p>
+    <w:p>
+      <w:pPr>
+        <w:pStyle w:val="Descripcin"/>
+        <w:jc w:val="center"/>
+        <w:rPr>
+          <w:rStyle w:val="nfasisintenso"/>
+        </w:rPr>
+      </w:pPr>
+      <w:r>
+        <w:rPr>
+          <w:rStyle w:val="nfasisintenso"/>
+        </w:rPr>
+        <w:t xml:space="preserve">Ilustración </w:t>
+      </w:r>
+      <w:r>
+        <w:rPr>
+          <w:rStyle w:val="nfasisintenso"/>
+        </w:rPr>
+        <w:fldChar w:fldCharType="begin"/>
+      </w:r>
+      <w:r>
+        <w:rPr>
+          <w:rStyle w:val="nfasisintenso"/>
+        </w:rPr>
+        <w:instrText xml:space="preserve"> SEQ Ilustración \* ARABIC </w:instrText>
+      </w:r>
+      <w:r>
+        <w:rPr>
+          <w:rStyle w:val="nfasisintenso"/>
+        </w:rPr>
+        <w:fldChar w:fldCharType="separate"/>
+      </w:r>
+      <w:r>
+        <w:rPr>
+          <w:rStyle w:val="nfasisintenso"/>
+          <w:noProof/>
+        </w:rPr>
+        <w:t>2</w:t>
+      </w:r>
+      <w:r>
+        <w:rPr>
+          <w:rStyle w:val="nfasisintenso"/>
+        </w:rPr>
+        <w:fldChar w:fldCharType="end"/>
+      </w:r>
+      <w:r>
+        <w:rPr>
+          <w:rStyle w:val="nfasisintenso"/>
+        </w:rPr>
+        <w:t xml:space="preserve"> </w:t>
+      </w:r>
+      <w:r>
+        <w:rPr>
+          <w:rStyle w:val="nfasisintenso"/>
+        </w:rPr>
+        <w:t>BOTTOM</w:t>
+      </w:r>
+    </w:p>
+    <w:p/>
+    <w:p/>
+    <w:p>
+      <w:pPr>
+        <w:keepNext/>
+      </w:pPr>
+      <w:r>
+        <w:rPr>
+          <w:noProof/>
+        </w:rPr>
+        <w:lastRenderedPageBreak/>
+        <w:drawing>
+          <wp:inline distT="0" distB="0" distL="0" distR="0" wp14:anchorId="7263C21B" wp14:editId="781A7825">
+            <wp:extent cx="5391150" cy="3048000"/>
+            <wp:effectExtent l="0" t="0" r="0" b="0"/>
+            <wp:docPr id="9" name="Imagen 9"/>
+            <wp:cNvGraphicFramePr>
+              <a:graphicFrameLocks xmlns:a="http://schemas.openxmlformats.org/drawingml/2006/main" noChangeAspect="1"/>
+            </wp:cNvGraphicFramePr>
+            <a:graphic xmlns:a="http://schemas.openxmlformats.org/drawingml/2006/main">
+              <a:graphicData uri="http://schemas.openxmlformats.org/drawingml/2006/picture">
+                <pic:pic xmlns:pic="http://schemas.openxmlformats.org/drawingml/2006/picture">
+                  <pic:nvPicPr>
+                    <pic:cNvPr id="0" name="Picture 3"/>
+                    <pic:cNvPicPr>
+                      <a:picLocks noChangeAspect="1" noChangeArrowheads="1"/>
+                    </pic:cNvPicPr>
+                  </pic:nvPicPr>
+                  <pic:blipFill>
+                    <a:blip r:embed="rId13" cstate="print">
+                      <a:extLst>
+                        <a:ext uri="{28A0092B-C50C-407E-A947-70E740481C1C}">
+                          <a14:useLocalDpi xmlns:a14="http://schemas.microsoft.com/office/drawing/2010/main" val="0"/>
+                        </a:ext>
+                      </a:extLst>
+                    </a:blip>
+                    <a:srcRect/>
+                    <a:stretch>
+                      <a:fillRect/>
+                    </a:stretch>
+                  </pic:blipFill>
+                  <pic:spPr bwMode="auto">
+                    <a:xfrm>
+                      <a:off x="0" y="0"/>
+                      <a:ext cx="5391150" cy="3048000"/>
+                    </a:xfrm>
+                    <a:prstGeom prst="rect">
+                      <a:avLst/>
+                    </a:prstGeom>
+                    <a:noFill/>
+                    <a:ln>
+                      <a:noFill/>
+                    </a:ln>
+                  </pic:spPr>
+                </pic:pic>
+              </a:graphicData>
+            </a:graphic>
+          </wp:inline>
+        </w:drawing>
+      </w:r>
+    </w:p>
+    <w:p>
+      <w:pPr>
+        <w:pStyle w:val="Descripcin"/>
+        <w:jc w:val="center"/>
+        <w:rPr>
+          <w:rStyle w:val="nfasisintenso"/>
+        </w:rPr>
+      </w:pPr>
+      <w:r>
+        <w:rPr>
+          <w:rStyle w:val="nfasisintenso"/>
+        </w:rPr>
+        <w:t xml:space="preserve">Ilustración </w:t>
+      </w:r>
+      <w:r>
+        <w:rPr>
+          <w:rStyle w:val="nfasisintenso"/>
+        </w:rPr>
+        <w:fldChar w:fldCharType="begin"/>
+      </w:r>
+      <w:r>
+        <w:rPr>
+          <w:rStyle w:val="nfasisintenso"/>
+        </w:rPr>
+        <w:instrText xml:space="preserve"> SEQ Ilustración \* ARABIC </w:instrText>
+      </w:r>
+      <w:r>
+        <w:rPr>
+          <w:rStyle w:val="nfasisintenso"/>
+        </w:rPr>
+        <w:fldChar w:fldCharType="separate"/>
+      </w:r>
+      <w:r>
+        <w:rPr>
+          <w:rStyle w:val="nfasisintenso"/>
+          <w:noProof/>
+        </w:rPr>
+        <w:t>3</w:t>
+      </w:r>
+      <w:r>
+        <w:rPr>
+          <w:rStyle w:val="nfasisintenso"/>
+        </w:rPr>
+        <w:fldChar w:fldCharType="end"/>
+      </w:r>
+      <w:r>
+        <w:rPr>
+          <w:rStyle w:val="nfasisintenso"/>
+        </w:rPr>
+        <w:t xml:space="preserve"> TOP</w:t>
+      </w:r>
+    </w:p>
+    <w:p/>
+    <w:p>
+      <w:pPr>
+        <w:keepNext/>
+      </w:pPr>
+      <w:r>
+        <w:rPr>
+          <w:noProof/>
+        </w:rPr>
+        <w:drawing>
+          <wp:inline distT="0" distB="0" distL="0" distR="0">
+            <wp:extent cx="5391150" cy="3048000"/>
+            <wp:effectExtent l="0" t="0" r="0" b="0"/>
+            <wp:docPr id="10" name="Imagen 10"/>
+            <wp:cNvGraphicFramePr>
+              <a:graphicFrameLocks xmlns:a="http://schemas.openxmlformats.org/drawingml/2006/main" noChangeAspect="1"/>
+            </wp:cNvGraphicFramePr>
+            <a:graphic xmlns:a="http://schemas.openxmlformats.org/drawingml/2006/main">
+              <a:graphicData uri="http://schemas.openxmlformats.org/drawingml/2006/picture">
+                <pic:pic xmlns:pic="http://schemas.openxmlformats.org/drawingml/2006/picture">
+                  <pic:nvPicPr>
+                    <pic:cNvPr id="0" name="Picture 4"/>
+                    <pic:cNvPicPr>
+                      <a:picLocks noChangeAspect="1" noChangeArrowheads="1"/>
+                    </pic:cNvPicPr>
+                  </pic:nvPicPr>
+                  <pic:blipFill>
+                    <a:blip r:embed="rId14" cstate="print">
+                      <a:extLst>
+                        <a:ext uri="{28A0092B-C50C-407E-A947-70E740481C1C}">
+                          <a14:useLocalDpi xmlns:a14="http://schemas.microsoft.com/office/drawing/2010/main" val="0"/>
+                        </a:ext>
+                      </a:extLst>
+                    </a:blip>
+                    <a:srcRect/>
+                    <a:stretch>
+                      <a:fillRect/>
+                    </a:stretch>
+                  </pic:blipFill>
+                  <pic:spPr bwMode="auto">
+                    <a:xfrm>
+                      <a:off x="0" y="0"/>
+                      <a:ext cx="5391150" cy="3048000"/>
+                    </a:xfrm>
+                    <a:prstGeom prst="rect">
+                      <a:avLst/>
+                    </a:prstGeom>
+                    <a:noFill/>
+                    <a:ln>
+                      <a:noFill/>
+                    </a:ln>
+                  </pic:spPr>
+                </pic:pic>
+              </a:graphicData>
+            </a:graphic>
+          </wp:inline>
+        </w:drawing>
+      </w:r>
+    </w:p>
+    <w:p>
+      <w:pPr>
+        <w:pStyle w:val="Descripcin"/>
+        <w:jc w:val="center"/>
+        <w:rPr>
+          <w:rStyle w:val="nfasisintenso"/>
+        </w:rPr>
+      </w:pPr>
+      <w:r>
+        <w:rPr>
+          <w:rStyle w:val="nfasisintenso"/>
+        </w:rPr>
+        <w:t xml:space="preserve">Ilustración </w:t>
+      </w:r>
+      <w:r>
+        <w:rPr>
+          <w:rStyle w:val="nfasisintenso"/>
+        </w:rPr>
+        <w:fldChar w:fldCharType="begin"/>
+      </w:r>
+      <w:r>
+        <w:rPr>
+          <w:rStyle w:val="nfasisintenso"/>
+        </w:rPr>
+        <w:instrText xml:space="preserve"> SEQ Ilustración \* ARABIC </w:instrText>
+      </w:r>
+      <w:r>
+        <w:rPr>
+          <w:rStyle w:val="nfasisintenso"/>
+        </w:rPr>
+        <w:fldChar w:fldCharType="separate"/>
+      </w:r>
+      <w:r>
+        <w:rPr>
+          <w:rStyle w:val="nfasisintenso"/>
+        </w:rPr>
+        <w:t>4</w:t>
+      </w:r>
+      <w:r>
+        <w:rPr>
+          <w:rStyle w:val="nfasisintenso"/>
+        </w:rPr>
+        <w:fldChar w:fldCharType="end"/>
+      </w:r>
+      <w:r>
+        <w:rPr>
+          <w:rStyle w:val="nfasisintenso"/>
+        </w:rPr>
+        <w:t xml:space="preserve"> BOTTOM</w:t>
+      </w:r>
+    </w:p>
+    <w:p/>
+    <w:p/>
+    <w:p/>
+    <w:p>
       <w:bookmarkStart w:id="0" w:name="_GoBack"/>
       <w:bookmarkEnd w:id="0"/>
-      <w:r>
-        <w:t xml:space="preserve"> </w:t>
-      </w:r>
     </w:p>
     <w:p>
       <w:pPr>
@@ -2073,6 +2688,7 @@
         <w:jc w:val="both"/>
       </w:pPr>
       <w:r>
+        <w:lastRenderedPageBreak/>
         <w:t xml:space="preserve">REALIZACIÓN DE PRUEBAS </w:t>
       </w:r>
     </w:p>
@@ -2118,6 +2734,7 @@
       <w:r>
         <w:rPr>
           <w:noProof/>
+          <w:lang w:eastAsia="es-ES"/>
         </w:rPr>
         <w:drawing>
           <wp:inline distT="0" distB="0" distL="0" distR="0" wp14:anchorId="138A395C" wp14:editId="38C72F94">
@@ -2137,7 +2754,7 @@
                     </pic:cNvPicPr>
                   </pic:nvPicPr>
                   <pic:blipFill>
-                    <a:blip r:embed="rId11" cstate="print">
+                    <a:blip r:embed="rId15" cstate="print">
                       <a:extLst>
                         <a:ext uri="{28A0092B-C50C-407E-A947-70E740481C1C}">
                           <a14:useLocalDpi xmlns:a14="http://schemas.microsoft.com/office/drawing/2010/main" val="0"/>
@@ -2194,18 +2811,36 @@
         <w:t xml:space="preserve"> salida</w:t>
       </w:r>
       <w:r>
-        <w:t xml:space="preserve">, según </w:t>
+        <w:t>, según recomienda el datasheet del regulador. Por lo tanto, podemos estar satisfechos con el resultado de esta etapa de potencia.</w:t>
+      </w:r>
+    </w:p>
+    <w:p>
+      <w:pPr>
+        <w:jc w:val="both"/>
+      </w:pPr>
+      <w:r>
+        <w:t xml:space="preserve">En cuanto a la etapa de audio se ha probado conectando al Jack 3.5mm hembra un Jack Macho desde el teléfono móvil para comprobar el correcto funcionamiento de amplificación y de variación de ganancias en ambos canales frente a un sonido ya conocido. Se comprueba que el </w:t>
       </w:r>
       <w:r>
         <w:lastRenderedPageBreak/>
-        <w:t>recomienda el datasheet del regulador. Por lo tanto, podemos estar satisfechos con el resultado de esta etapa de potencia.</w:t>
-      </w:r>
-    </w:p>
-    <w:p>
-      <w:pPr>
-        <w:pStyle w:val="Prrafodelista"/>
-        <w:ind w:left="360"/>
-      </w:pPr>
+        <w:t>circuito amplifica bien el audio, tanto en la parte de ajuste de volumen como en el aumento de ganancia funcionan correctamente.</w:t>
+      </w:r>
+    </w:p>
+    <w:p>
+      <w:pPr>
+        <w:jc w:val="both"/>
+      </w:pPr>
+      <w:r>
+        <w:t>La siguiente prueba fue conectar una Guitarra Eléctrica al Jack Hembra de 6.35mm. Se vio que el sonido salía algo distorsionado y con algo de ruido en la tensión de salida.</w:t>
+      </w:r>
+    </w:p>
+    <w:p>
+      <w:pPr>
+        <w:jc w:val="both"/>
+      </w:pPr>
+      <w:r>
+        <w:t xml:space="preserve">La última prueba fue el conectar ambos Jack a la vez y comprobar que el Jack de 3.5mm mantenía prioridad, desconectando interiormente el Jack de 6.5 mm. </w:t>
+      </w:r>
     </w:p>
     <w:sectPr>
       <w:pgSz w:w="11906" w:h="16838"/>
@@ -4087,7 +4722,6 @@
     <w:lsdException w:name="HTML Sample" w:semiHidden="1" w:unhideWhenUsed="1"/>
     <w:lsdException w:name="HTML Typewriter" w:semiHidden="1" w:unhideWhenUsed="1"/>
     <w:lsdException w:name="HTML Variable" w:semiHidden="1" w:unhideWhenUsed="1"/>
-    <w:lsdException w:name="Normal Table" w:semiHidden="1" w:unhideWhenUsed="1"/>
     <w:lsdException w:name="annotation subject" w:semiHidden="1" w:unhideWhenUsed="1"/>
     <w:lsdException w:name="No List" w:semiHidden="1" w:unhideWhenUsed="1"/>
     <w:lsdException w:name="Outline List 1" w:semiHidden="1" w:unhideWhenUsed="1"/>
@@ -4131,10 +4765,8 @@
     <w:lsdException w:name="Table Elegant" w:semiHidden="1" w:unhideWhenUsed="1"/>
     <w:lsdException w:name="Table Professional" w:semiHidden="1" w:unhideWhenUsed="1"/>
     <w:lsdException w:name="Table Subtle 1" w:semiHidden="1" w:unhideWhenUsed="1"/>
-    <w:lsdException w:name="Table Subtle 2" w:semiHidden="1" w:unhideWhenUsed="1"/>
     <w:lsdException w:name="Table Web 1" w:semiHidden="1" w:unhideWhenUsed="1"/>
     <w:lsdException w:name="Table Web 2" w:semiHidden="1" w:unhideWhenUsed="1"/>
-    <w:lsdException w:name="Table Web 3" w:semiHidden="1" w:unhideWhenUsed="1"/>
     <w:lsdException w:name="Balloon Text" w:semiHidden="1" w:unhideWhenUsed="1"/>
     <w:lsdException w:name="Table Grid" w:uiPriority="39"/>
     <w:lsdException w:name="Table Theme" w:semiHidden="1" w:unhideWhenUsed="1"/>
@@ -4539,6 +5171,60 @@
       <w:color w:val="808080"/>
     </w:rPr>
   </w:style>
+  <w:style w:type="paragraph" w:styleId="Descripcin">
+    <w:name w:val="caption"/>
+    <w:basedOn w:val="Normal"/>
+    <w:next w:val="Normal"/>
+    <w:uiPriority w:val="35"/>
+    <w:unhideWhenUsed/>
+    <w:qFormat/>
+    <w:rsid w:val="00A972B2"/>
+    <w:pPr>
+      <w:spacing w:after="200" w:line="240" w:lineRule="auto"/>
+    </w:pPr>
+    <w:rPr>
+      <w:i/>
+      <w:iCs/>
+      <w:color w:val="44546A" w:themeColor="text2"/>
+      <w:sz w:val="18"/>
+      <w:szCs w:val="18"/>
+    </w:rPr>
+  </w:style>
+  <w:style w:type="character" w:styleId="Hipervnculo">
+    <w:name w:val="Hyperlink"/>
+    <w:basedOn w:val="Fuentedeprrafopredeter"/>
+    <w:uiPriority w:val="99"/>
+    <w:unhideWhenUsed/>
+    <w:rsid w:val="0083413C"/>
+    <w:rPr>
+      <w:color w:val="0563C1" w:themeColor="hyperlink"/>
+      <w:u w:val="single"/>
+    </w:rPr>
+  </w:style>
+  <w:style w:type="character" w:styleId="Mencinsinresolver">
+    <w:name w:val="Unresolved Mention"/>
+    <w:basedOn w:val="Fuentedeprrafopredeter"/>
+    <w:uiPriority w:val="99"/>
+    <w:semiHidden/>
+    <w:unhideWhenUsed/>
+    <w:rsid w:val="0083413C"/>
+    <w:rPr>
+      <w:color w:val="605E5C"/>
+      <w:shd w:val="clear" w:color="auto" w:fill="E1DFDD"/>
+    </w:rPr>
+  </w:style>
+  <w:style w:type="character" w:styleId="nfasisintenso">
+    <w:name w:val="Intense Emphasis"/>
+    <w:basedOn w:val="Fuentedeprrafopredeter"/>
+    <w:uiPriority w:val="21"/>
+    <w:qFormat/>
+    <w:rsid w:val="0083413C"/>
+    <w:rPr>
+      <w:i/>
+      <w:iCs/>
+      <w:color w:val="5B9BD5" w:themeColor="accent1"/>
+    </w:rPr>
+  </w:style>
 </w:styles>
 </file>
 
@@ -4808,7 +5494,7 @@
 </file>
 
 <file path=customXml/itemProps1.xml><?xml version="1.0" encoding="utf-8"?>
-<ds:datastoreItem xmlns:ds="http://schemas.openxmlformats.org/officeDocument/2006/customXml" ds:itemID="{4A5E23C2-30EB-44D8-B04E-73EC5D6D29B7}">
+<ds:datastoreItem xmlns:ds="http://schemas.openxmlformats.org/officeDocument/2006/customXml" ds:itemID="{908A63DE-675E-4A0E-8C30-8EE253FEFDDE}">
   <ds:schemaRefs>
     <ds:schemaRef ds:uri="http://schemas.openxmlformats.org/officeDocument/2006/bibliography"/>
   </ds:schemaRefs>
